--- a/paper/Cover letter (1)_sa_glr.docx
+++ b/paper/Cover letter (1)_sa_glr.docx
@@ -50,7 +50,7 @@
                         <a:effectLst/>
                         <a:extLst>
                           <a:ext uri="{C572A759-6A51-4108-AA02-DFA0A04FC94B}">
-                            <ma14:wrappingTextBoxFlag xmlns:ma14="http://schemas.microsoft.com/office/mac/drawingml/2011/main" xmlns:w="http://schemas.openxmlformats.org/wordprocessingml/2006/main" xmlns:w10="urn:schemas-microsoft-com:office:word" xmlns:v="urn:schemas-microsoft-com:vml" xmlns:o="urn:schemas-microsoft-com:office:office" xmlns:mv="urn:schemas-microsoft-com:mac:vml" xmlns:mo="http://schemas.microsoft.com/office/mac/office/2008/main" xmlns=""/>
+                            <ma14:wrappingTextBoxFlag xmlns="" xmlns:mo="http://schemas.microsoft.com/office/mac/office/2008/main" xmlns:mv="urn:schemas-microsoft-com:mac:vml" xmlns:o="urn:schemas-microsoft-com:office:office" xmlns:v="urn:schemas-microsoft-com:vml" xmlns:w10="urn:schemas-microsoft-com:office:word" xmlns:w="http://schemas.openxmlformats.org/wordprocessingml/2006/main" xmlns:ma14="http://schemas.microsoft.com/office/mac/drawingml/2011/main"/>
                           </a:ext>
                         </a:extLst>
                       </wps:spPr>
@@ -339,7 +339,7 @@
                 <v:stroke joinstyle="miter"/>
                 <v:path gradientshapeok="t" o:connecttype="rect"/>
               </v:shapetype>
-              <v:shape id="Text Box 1" o:spid="_x0000_s1026" type="#_x0000_t202" style="position:absolute;margin-left:341.3pt;margin-top:0;width:198pt;height:78.5pt;z-index:251661312;visibility:visible;mso-wrap-style:square;mso-width-percent:0;mso-height-percent:0;mso-wrap-distance-left:9pt;mso-wrap-distance-top:0;mso-wrap-distance-right:9pt;mso-wrap-distance-bottom:0;mso-position-horizontal:absolute;mso-position-horizontal-relative:page;mso-position-vertical:absolute;mso-position-vertical-relative:text;mso-width-percent:0;mso-height-percent:0;mso-width-relative:margin;mso-height-relative:margin;v-text-anchor:top" o:gfxdata="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" filled="f" stroked="f">
+              <v:shape id="Text Box 1" o:spid="_x0000_s1026" type="#_x0000_t202" style="position:absolute;margin-left:341.3pt;margin-top:0;width:198pt;height:78.5pt;z-index:251661312;visibility:visible;mso-wrap-style:square;mso-width-percent:0;mso-height-percent:0;mso-wrap-distance-left:9pt;mso-wrap-distance-top:0;mso-wrap-distance-right:9pt;mso-wrap-distance-bottom:0;mso-position-horizontal:absolute;mso-position-horizontal-relative:page;mso-position-vertical:absolute;mso-position-vertical-relative:text;mso-width-percent:0;mso-height-percent:0;mso-width-relative:margin;mso-height-relative:margin;v-text-anchor:top" o:gfxdata="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" filled="f" stroked="f">
                 <v:textbox>
                   <w:txbxContent>
                     <w:p>
@@ -611,10 +611,56 @@
       </w:pPr>
       <w:r>
         <w:rPr>
-          <w:rFonts w:ascii="-webkit-standard" w:hAnsi="-webkit-standard"/>
-          <w:color w:val="000000"/>
-        </w:rPr>
-        <w:t>Drexel</w:t>
+          <w:noProof/>
+        </w:rPr>
+        <w:drawing>
+          <wp:inline distT="0" distB="0" distL="0" distR="0" wp14:anchorId="233AF221" wp14:editId="27678EA4">
+            <wp:extent cx="617220" cy="633095"/>
+            <wp:effectExtent l="0" t="0" r="0" b="0"/>
+            <wp:docPr id="6" name="Picture 6" descr="Logo&#10;&#10;Description automatically generated"/>
+            <wp:cNvGraphicFramePr>
+              <a:graphicFrameLocks xmlns:a="http://schemas.openxmlformats.org/drawingml/2006/main"/>
+            </wp:cNvGraphicFramePr>
+            <a:graphic xmlns:a="http://schemas.openxmlformats.org/drawingml/2006/main">
+              <a:graphicData uri="http://schemas.openxmlformats.org/drawingml/2006/picture">
+                <pic:pic xmlns:pic="http://schemas.openxmlformats.org/drawingml/2006/picture">
+                  <pic:nvPicPr>
+                    <pic:cNvPr id="2" name="Picture 2" descr="Logo&#10;&#10;Description automatically generated"/>
+                    <pic:cNvPicPr>
+                      <a:picLocks/>
+                    </pic:cNvPicPr>
+                  </pic:nvPicPr>
+                  <pic:blipFill>
+                    <a:blip r:embed="rId6" cstate="print">
+                      <a:extLst>
+                        <a:ext uri="{28A0092B-C50C-407E-A947-70E740481C1C}">
+                          <a14:useLocalDpi xmlns:a14="http://schemas.microsoft.com/office/drawing/2010/main" val="0"/>
+                        </a:ext>
+                      </a:extLst>
+                    </a:blip>
+                    <a:srcRect/>
+                    <a:stretch>
+                      <a:fillRect/>
+                    </a:stretch>
+                  </pic:blipFill>
+                  <pic:spPr bwMode="auto">
+                    <a:xfrm>
+                      <a:off x="0" y="0"/>
+                      <a:ext cx="617220" cy="633095"/>
+                    </a:xfrm>
+                    <a:prstGeom prst="rect">
+                      <a:avLst/>
+                    </a:prstGeom>
+                    <a:noFill/>
+                    <a:ln>
+                      <a:noFill/>
+                    </a:ln>
+                  </pic:spPr>
+                </pic:pic>
+              </a:graphicData>
+            </a:graphic>
+          </wp:inline>
+        </w:drawing>
       </w:r>
     </w:p>
     <w:p>
@@ -665,7 +711,7 @@
                         <a:effectLst/>
                         <a:extLst>
                           <a:ext uri="{C572A759-6A51-4108-AA02-DFA0A04FC94B}">
-                            <ma14:wrappingTextBoxFlag xmlns:ma14="http://schemas.microsoft.com/office/mac/drawingml/2011/main" xmlns:w="http://schemas.openxmlformats.org/wordprocessingml/2006/main" xmlns:w10="urn:schemas-microsoft-com:office:word" xmlns:v="urn:schemas-microsoft-com:vml" xmlns:o="urn:schemas-microsoft-com:office:office" xmlns:mv="urn:schemas-microsoft-com:mac:vml" xmlns:mo="http://schemas.microsoft.com/office/mac/office/2008/main" xmlns=""/>
+                            <ma14:wrappingTextBoxFlag xmlns="" xmlns:mo="http://schemas.microsoft.com/office/mac/office/2008/main" xmlns:mv="urn:schemas-microsoft-com:mac:vml" xmlns:o="urn:schemas-microsoft-com:office:office" xmlns:v="urn:schemas-microsoft-com:vml" xmlns:w10="urn:schemas-microsoft-com:office:word" xmlns:w="http://schemas.openxmlformats.org/wordprocessingml/2006/main" xmlns:ma14="http://schemas.microsoft.com/office/mac/drawingml/2011/main"/>
                           </a:ext>
                         </a:extLst>
                       </wps:spPr>
@@ -982,7 +1028,7 @@
           </mc:Choice>
           <mc:Fallback>
             <w:pict>
-              <v:shape w14:anchorId="11B146FF" id="Text Box 3" o:spid="_x0000_s1027" type="#_x0000_t202" style="position:absolute;margin-left:338.6pt;margin-top:21.85pt;width:198pt;height:78.5pt;z-index:251659264;visibility:visible;mso-wrap-style:square;mso-width-percent:0;mso-height-percent:0;mso-wrap-distance-left:9pt;mso-wrap-distance-top:0;mso-wrap-distance-right:9pt;mso-wrap-distance-bottom:0;mso-position-horizontal:absolute;mso-position-horizontal-relative:page;mso-position-vertical:absolute;mso-position-vertical-relative:text;mso-width-percent:0;mso-height-percent:0;mso-width-relative:margin;mso-height-relative:margin;v-text-anchor:top" o:gfxdata="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" filled="f" stroked="f">
+              <v:shape w14:anchorId="11B146FF" id="Text Box 3" o:spid="_x0000_s1027" type="#_x0000_t202" style="position:absolute;margin-left:338.6pt;margin-top:21.85pt;width:198pt;height:78.5pt;z-index:251659264;visibility:visible;mso-wrap-style:square;mso-width-percent:0;mso-height-percent:0;mso-wrap-distance-left:9pt;mso-wrap-distance-top:0;mso-wrap-distance-right:9pt;mso-wrap-distance-bottom:0;mso-position-horizontal:absolute;mso-position-horizontal-relative:page;mso-position-vertical:absolute;mso-position-vertical-relative:text;mso-width-percent:0;mso-height-percent:0;mso-width-relative:margin;mso-height-relative:margin;v-text-anchor:top" o:gfxdata="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" filled="f" stroked="f">
                 <v:textbox>
                   <w:txbxContent>
                     <w:p>
@@ -1279,10 +1325,59 @@
       </w:pPr>
       <w:r>
         <w:rPr>
-          <w:rFonts w:ascii="-webkit-standard" w:hAnsi="-webkit-standard"/>
-          <w:color w:val="000000"/>
-        </w:rPr>
-        <w:t>Fox Chase</w:t>
+          <w:noProof/>
+        </w:rPr>
+        <w:drawing>
+          <wp:inline distT="0" distB="0" distL="0" distR="0" wp14:anchorId="16B7CAC0" wp14:editId="23E9E5B8">
+            <wp:extent cx="1626919" cy="605641"/>
+            <wp:effectExtent l="0" t="0" r="0" b="3810"/>
+            <wp:docPr id="5" name="Picture 5" descr="Fox Chase Cancer Center Bereavement Support Groups - Samada"/>
+            <wp:cNvGraphicFramePr>
+              <a:graphicFrameLocks xmlns:a="http://schemas.openxmlformats.org/drawingml/2006/main" noChangeAspect="1"/>
+            </wp:cNvGraphicFramePr>
+            <a:graphic xmlns:a="http://schemas.openxmlformats.org/drawingml/2006/main">
+              <a:graphicData uri="http://schemas.openxmlformats.org/drawingml/2006/picture">
+                <pic:pic xmlns:pic="http://schemas.openxmlformats.org/drawingml/2006/picture">
+                  <pic:nvPicPr>
+                    <pic:cNvPr id="0" name="Picture 1" descr="Fox Chase Cancer Center Bereavement Support Groups - Samada"/>
+                    <pic:cNvPicPr>
+                      <a:picLocks noChangeAspect="1" noChangeArrowheads="1"/>
+                    </pic:cNvPicPr>
+                  </pic:nvPicPr>
+                  <pic:blipFill rotWithShape="1">
+                    <a:blip r:embed="rId7" cstate="print">
+                      <a:extLst>
+                        <a:ext uri="{28A0092B-C50C-407E-A947-70E740481C1C}">
+                          <a14:useLocalDpi xmlns:a14="http://schemas.microsoft.com/office/drawing/2010/main" val="0"/>
+                        </a:ext>
+                      </a:extLst>
+                    </a:blip>
+                    <a:srcRect t="35473" r="2752" b="28325"/>
+                    <a:stretch/>
+                  </pic:blipFill>
+                  <pic:spPr bwMode="auto">
+                    <a:xfrm>
+                      <a:off x="0" y="0"/>
+                      <a:ext cx="1626919" cy="605641"/>
+                    </a:xfrm>
+                    <a:prstGeom prst="rect">
+                      <a:avLst/>
+                    </a:prstGeom>
+                    <a:noFill/>
+                    <a:ln>
+                      <a:noFill/>
+                    </a:ln>
+                    <a:extLst>
+                      <a:ext uri="{53640926-AAD7-44D8-BBD7-CCE9431645EC}">
+                        <a14:shadowObscured xmlns:a14="http://schemas.microsoft.com/office/drawing/2010/main"/>
+                      </a:ext>
+                    </a:extLst>
+                  </pic:spPr>
+                </pic:pic>
+              </a:graphicData>
+            </a:graphic>
+          </wp:inline>
+        </w:drawing>
       </w:r>
       <w:r>
         <w:rPr>
@@ -1684,7 +1779,7 @@
         </w:rPr>
         <w:t xml:space="preserve">using Docker </w:t>
       </w:r>
-      <w:hyperlink r:id="rId10" w:history="1">
+      <w:hyperlink r:id="rId12" w:history="1">
         <w:r>
           <w:rPr>
             <w:rStyle w:val="Hyperlink"/>
@@ -1766,6 +1861,7 @@
           <w:rFonts w:ascii="-webkit-standard" w:hAnsi="-webkit-standard"/>
           <w:color w:val="000000"/>
         </w:rPr>
+        <w:lastRenderedPageBreak/>
         <w:t xml:space="preserve">3. </w:t>
       </w:r>
       <w:r>
@@ -1810,7 +1906,7 @@
         </w:rPr>
         <w:t xml:space="preserve"> (</w:t>
       </w:r>
-      <w:hyperlink r:id="rId11" w:history="1">
+      <w:hyperlink r:id="rId13" w:history="1">
         <w:r>
           <w:rPr>
             <w:rStyle w:val="Hyperlink"/>
@@ -1887,7 +1983,6 @@
           <w:rFonts w:ascii="-webkit-standard" w:hAnsi="-webkit-standard"/>
           <w:color w:val="000000"/>
         </w:rPr>
-        <w:lastRenderedPageBreak/>
         <w:t>Please address all correspondence to</w:t>
       </w:r>
       <w:r>
@@ -1904,7 +1999,7 @@
         </w:rPr>
         <w:t xml:space="preserve"> (</w:t>
       </w:r>
-      <w:hyperlink r:id="rId12" w:history="1">
+      <w:hyperlink r:id="rId14" w:history="1">
         <w:r>
           <w:rPr>
             <w:rStyle w:val="Hyperlink"/>
@@ -1920,7 +2015,7 @@
         </w:rPr>
         <w:t>) and Gail Rosen (</w:t>
       </w:r>
-      <w:hyperlink r:id="rId13" w:history="1">
+      <w:hyperlink r:id="rId15" w:history="1">
         <w:r>
           <w:rPr>
             <w:rStyle w:val="Hyperlink"/>
@@ -2089,7 +2184,7 @@
           <w:color w:val="000000"/>
         </w:rPr>
       </w:pPr>
-      <w:hyperlink r:id="rId14" w:history="1">
+      <w:hyperlink r:id="rId16" w:history="1">
         <w:r>
           <w:rPr>
             <w:rStyle w:val="Hyperlink"/>
@@ -2166,7 +2261,7 @@
       </w:r>
     </w:p>
     <w:sectPr>
-      <w:headerReference w:type="default" r:id="rId15"/>
+      <w:headerReference w:type="default" r:id="rId17"/>
       <w:pgSz w:w="12240" w:h="15840"/>
       <w:pgMar w:top="1440" w:right="1440" w:bottom="1440" w:left="1440" w:header="720" w:footer="720" w:gutter="0"/>
       <w:cols w:space="720"/>
@@ -2312,9 +2407,69 @@
   <w:p>
     <w:pPr>
       <w:pStyle w:val="Header"/>
+      <w:jc w:val="center"/>
     </w:pPr>
     <w:r>
-      <w:tab/>
+      <w:rPr>
+        <w:noProof/>
+      </w:rPr>
+      <w:drawing>
+        <wp:inline distT="0" distB="0" distL="0" distR="0" wp14:anchorId="4B7AE6A1" wp14:editId="44B06103">
+          <wp:extent cx="1626919" cy="605641"/>
+          <wp:effectExtent l="0" t="0" r="0" b="3810"/>
+          <wp:docPr id="4" name="Picture 4" descr="Fox Chase Cancer Center Bereavement Support Groups - Samada"/>
+          <wp:cNvGraphicFramePr>
+            <a:graphicFrameLocks xmlns:a="http://schemas.openxmlformats.org/drawingml/2006/main" noChangeAspect="1"/>
+          </wp:cNvGraphicFramePr>
+          <a:graphic xmlns:a="http://schemas.openxmlformats.org/drawingml/2006/main">
+            <a:graphicData uri="http://schemas.openxmlformats.org/drawingml/2006/picture">
+              <pic:pic xmlns:pic="http://schemas.openxmlformats.org/drawingml/2006/picture">
+                <pic:nvPicPr>
+                  <pic:cNvPr id="0" name="Picture 1" descr="Fox Chase Cancer Center Bereavement Support Groups - Samada"/>
+                  <pic:cNvPicPr>
+                    <a:picLocks noChangeAspect="1" noChangeArrowheads="1"/>
+                  </pic:cNvPicPr>
+                </pic:nvPicPr>
+                <pic:blipFill rotWithShape="1">
+                  <a:blip r:embed="rId1">
+                    <a:extLst>
+                      <a:ext uri="{28A0092B-C50C-407E-A947-70E740481C1C}">
+                        <a14:useLocalDpi xmlns:a14="http://schemas.microsoft.com/office/drawing/2010/main" val="0"/>
+                      </a:ext>
+                    </a:extLst>
+                  </a:blip>
+                  <a:srcRect t="35473" r="2752" b="28325"/>
+                  <a:stretch/>
+                </pic:blipFill>
+                <pic:spPr bwMode="auto">
+                  <a:xfrm>
+                    <a:off x="0" y="0"/>
+                    <a:ext cx="1626919" cy="605641"/>
+                  </a:xfrm>
+                  <a:prstGeom prst="rect">
+                    <a:avLst/>
+                  </a:prstGeom>
+                  <a:noFill/>
+                  <a:ln>
+                    <a:noFill/>
+                  </a:ln>
+                  <a:extLst>
+                    <a:ext uri="{53640926-AAD7-44D8-BBD7-CCE9431645EC}">
+                      <a14:shadowObscured xmlns:a14="http://schemas.microsoft.com/office/drawing/2010/main"/>
+                    </a:ext>
+                  </a:extLst>
+                </pic:spPr>
+              </pic:pic>
+            </a:graphicData>
+          </a:graphic>
+        </wp:inline>
+      </w:drawing>
+    </w:r>
+    <w:r>
+      <w:rPr>
+        <w:noProof/>
+      </w:rPr>
+      <w:t xml:space="preserve"> </w:t>
     </w:r>
     <w:r>
       <w:rPr>
@@ -2338,7 +2493,7 @@
                   </pic:cNvPicPr>
                 </pic:nvPicPr>
                 <pic:blipFill>
-                  <a:blip r:embed="rId1">
+                  <a:blip r:embed="rId2">
                     <a:extLst>
                       <a:ext uri="{28A0092B-C50C-407E-A947-70E740481C1C}">
                         <a14:useLocalDpi xmlns:a14="http://schemas.microsoft.com/office/drawing/2010/main" val="0"/>
@@ -2778,6 +2933,7 @@
   <w:style w:type="character" w:default="1" w:styleId="DefaultParagraphFont">
     <w:name w:val="Default Paragraph Font"/>
     <w:uiPriority w:val="1"/>
+    <w:semiHidden/>
     <w:unhideWhenUsed/>
   </w:style>
   <w:style w:type="table" w:default="1" w:styleId="TableNormal">
